--- a/Source/Plan_De_Proyecto/Documento_de_Requisitos.CIT@MEDICA.04-12-2022.v1.1.docx
+++ b/Source/Plan_De_Proyecto/Documento_de_Requisitos.CIT@MEDICA.04-12-2022.v1.1.docx
@@ -1263,14 +1263,7 @@
                 <w:b/>
                 <w:bCs/>
               </w:rPr>
-              <w:t>V1.</w:t>
-            </w:r>
-            <w:r>
-              <w:rPr>
-                <w:b/>
-                <w:bCs/>
-              </w:rPr>
-              <w:t>1</w:t>
+              <w:t>V1.1</w:t>
             </w:r>
           </w:p>
         </w:tc>
@@ -1336,16 +1329,7 @@
           </w:tcPr>
           <w:p>
             <w:r>
-              <w:t>0</w:t>
-            </w:r>
-            <w:r>
-              <w:t>4/1</w:t>
-            </w:r>
-            <w:r>
-              <w:t>2</w:t>
-            </w:r>
-            <w:r>
-              <w:t>/2022</w:t>
+              <w:t>04/12/2022</w:t>
             </w:r>
           </w:p>
         </w:tc>
@@ -3281,7 +3265,7 @@
                 <w:sz w:val="28"/>
                 <w:szCs w:val="28"/>
               </w:rPr>
-              <w:t>TASK-A12-v1.0: Registro de Clientes</w:t>
+              <w:t>TASK-A10-v1.0: Despliegue del Sistema</w:t>
             </w:r>
           </w:p>
         </w:tc>
@@ -3332,7 +3316,7 @@
               <w:rPr>
                 <w:rFonts w:cs="Arial"/>
               </w:rPr>
-              <w:t>Se registrarán los datos del cliente al realizar la reserva de cita.</w:t>
+              <w:t>Las versiones del producto para pruebas estarán disponibles en algún PaaS.</w:t>
             </w:r>
           </w:p>
         </w:tc>
@@ -3384,7 +3368,7 @@
                 <w:rFonts w:eastAsia="Arial" w:cs="Arial"/>
                 <w:color w:val="000000"/>
               </w:rPr>
-              <w:t>Medio</w:t>
+              <w:t>Alta</w:t>
             </w:r>
           </w:p>
         </w:tc>
@@ -3509,8 +3493,8 @@
         <w:tblLook w:val="04A0" w:firstRow="1" w:lastRow="0" w:firstColumn="1" w:lastColumn="0" w:noHBand="0" w:noVBand="1"/>
       </w:tblPr>
       <w:tblGrid>
-        <w:gridCol w:w="4146"/>
-        <w:gridCol w:w="4682"/>
+        <w:gridCol w:w="4145"/>
+        <w:gridCol w:w="4683"/>
       </w:tblGrid>
       <w:tr>
         <w:tc>
@@ -3546,7 +3530,7 @@
                 <w:sz w:val="28"/>
                 <w:szCs w:val="28"/>
               </w:rPr>
-              <w:t>TASK-A16-v1.0: Crear Incidencias</w:t>
+              <w:t>TASK-A11-v1.0: Generación del Producto como imagen de un Contenedor</w:t>
             </w:r>
           </w:p>
         </w:tc>
@@ -3597,7 +3581,7 @@
               <w:rPr>
                 <w:rFonts w:cs="Arial"/>
               </w:rPr>
-              <w:t>El cliente crea incidencias para poder anular o editar una cita.</w:t>
+              <w:t>Preparar entrega del sistema preparado en una imagen contenedor de aplicaciones.</w:t>
             </w:r>
           </w:p>
         </w:tc>
@@ -3649,7 +3633,7 @@
                 <w:rFonts w:eastAsia="Arial" w:cs="Arial"/>
                 <w:color w:val="000000"/>
               </w:rPr>
-              <w:t>Medio</w:t>
+              <w:t>Alta</w:t>
             </w:r>
           </w:p>
         </w:tc>
@@ -3812,7 +3796,537 @@
                 <w:sz w:val="28"/>
                 <w:szCs w:val="28"/>
               </w:rPr>
-              <w:lastRenderedPageBreak/>
+              <w:t>TASK-A12-v1.0: Registro de Clientes</w:t>
+            </w:r>
+          </w:p>
+        </w:tc>
+      </w:tr>
+      <w:tr>
+        <w:tc>
+          <w:tcPr>
+            <w:tcW w:w="4247" w:type="dxa"/>
+            <w:shd w:val="clear" w:color="auto" w:fill="D9E2F3"/>
+          </w:tcPr>
+          <w:p>
+            <w:pPr>
+              <w:spacing w:after="0" w:line="240" w:lineRule="auto"/>
+              <w:rPr>
+                <w:rFonts w:ascii="Calibri" w:hAnsi="Calibri"/>
+                <w:b/>
+                <w:bCs/>
+                <w:sz w:val="22"/>
+                <w:szCs w:val="22"/>
+              </w:rPr>
+            </w:pPr>
+            <w:r>
+              <w:rPr>
+                <w:rFonts w:ascii="Calibri" w:hAnsi="Calibri"/>
+                <w:b/>
+                <w:bCs/>
+                <w:sz w:val="22"/>
+                <w:szCs w:val="22"/>
+              </w:rPr>
+              <w:t>Descripción</w:t>
+            </w:r>
+          </w:p>
+        </w:tc>
+        <w:tc>
+          <w:tcPr>
+            <w:tcW w:w="4792" w:type="dxa"/>
+            <w:shd w:val="clear" w:color="auto" w:fill="D9E2F3"/>
+          </w:tcPr>
+          <w:p>
+            <w:pPr>
+              <w:spacing w:after="0" w:line="240" w:lineRule="auto"/>
+              <w:jc w:val="center"/>
+              <w:rPr>
+                <w:rFonts w:cs="Arial"/>
+              </w:rPr>
+            </w:pPr>
+            <w:r>
+              <w:rPr>
+                <w:rFonts w:cs="Arial"/>
+              </w:rPr>
+              <w:t>Se registrarán los datos del cliente al realizar la reserva de cita.</w:t>
+            </w:r>
+          </w:p>
+        </w:tc>
+      </w:tr>
+      <w:tr>
+        <w:tc>
+          <w:tcPr>
+            <w:tcW w:w="4247" w:type="dxa"/>
+            <w:shd w:val="clear" w:color="auto" w:fill="auto"/>
+          </w:tcPr>
+          <w:p>
+            <w:pPr>
+              <w:spacing w:after="0" w:line="240" w:lineRule="auto"/>
+              <w:rPr>
+                <w:rFonts w:ascii="Calibri" w:hAnsi="Calibri"/>
+                <w:b/>
+                <w:bCs/>
+                <w:sz w:val="22"/>
+                <w:szCs w:val="22"/>
+              </w:rPr>
+            </w:pPr>
+            <w:r>
+              <w:rPr>
+                <w:rFonts w:ascii="Calibri" w:hAnsi="Calibri"/>
+                <w:b/>
+                <w:bCs/>
+                <w:sz w:val="22"/>
+                <w:szCs w:val="22"/>
+              </w:rPr>
+              <w:t>Prioridad</w:t>
+            </w:r>
+          </w:p>
+        </w:tc>
+        <w:tc>
+          <w:tcPr>
+            <w:tcW w:w="4792" w:type="dxa"/>
+            <w:shd w:val="clear" w:color="auto" w:fill="auto"/>
+          </w:tcPr>
+          <w:p>
+            <w:pPr>
+              <w:spacing w:after="0" w:line="240" w:lineRule="auto"/>
+              <w:jc w:val="center"/>
+              <w:rPr>
+                <w:rFonts w:cs="Arial"/>
+              </w:rPr>
+            </w:pPr>
+            <w:r>
+              <w:rPr>
+                <w:rFonts w:eastAsia="Arial" w:cs="Arial"/>
+                <w:color w:val="000000"/>
+              </w:rPr>
+              <w:t>Medio</w:t>
+            </w:r>
+          </w:p>
+        </w:tc>
+      </w:tr>
+      <w:tr>
+        <w:tc>
+          <w:tcPr>
+            <w:tcW w:w="4247" w:type="dxa"/>
+            <w:shd w:val="clear" w:color="auto" w:fill="D9E2F3"/>
+          </w:tcPr>
+          <w:p>
+            <w:pPr>
+              <w:spacing w:after="0" w:line="240" w:lineRule="auto"/>
+              <w:rPr>
+                <w:rFonts w:ascii="Calibri" w:hAnsi="Calibri"/>
+                <w:b/>
+                <w:bCs/>
+                <w:sz w:val="22"/>
+                <w:szCs w:val="22"/>
+              </w:rPr>
+            </w:pPr>
+            <w:r>
+              <w:rPr>
+                <w:rFonts w:ascii="Calibri" w:hAnsi="Calibri"/>
+                <w:b/>
+                <w:bCs/>
+                <w:sz w:val="22"/>
+                <w:szCs w:val="22"/>
+              </w:rPr>
+              <w:t>Categoría</w:t>
+            </w:r>
+          </w:p>
+        </w:tc>
+        <w:tc>
+          <w:tcPr>
+            <w:tcW w:w="4792" w:type="dxa"/>
+            <w:shd w:val="clear" w:color="auto" w:fill="D9E2F3"/>
+          </w:tcPr>
+          <w:p>
+            <w:pPr>
+              <w:spacing w:after="0" w:line="240" w:lineRule="auto"/>
+              <w:jc w:val="center"/>
+              <w:rPr>
+                <w:rFonts w:cs="Arial"/>
+              </w:rPr>
+            </w:pPr>
+            <w:r>
+              <w:rPr>
+                <w:rFonts w:eastAsia="Arial" w:cs="Arial"/>
+              </w:rPr>
+              <w:t>Funcional</w:t>
+            </w:r>
+          </w:p>
+        </w:tc>
+      </w:tr>
+      <w:tr>
+        <w:tc>
+          <w:tcPr>
+            <w:tcW w:w="4247" w:type="dxa"/>
+            <w:shd w:val="clear" w:color="auto" w:fill="auto"/>
+          </w:tcPr>
+          <w:p>
+            <w:pPr>
+              <w:spacing w:after="0" w:line="240" w:lineRule="auto"/>
+              <w:rPr>
+                <w:rFonts w:ascii="Calibri" w:hAnsi="Calibri"/>
+                <w:b/>
+                <w:bCs/>
+                <w:sz w:val="22"/>
+                <w:szCs w:val="22"/>
+              </w:rPr>
+            </w:pPr>
+            <w:r>
+              <w:rPr>
+                <w:rFonts w:ascii="Calibri" w:hAnsi="Calibri"/>
+                <w:b/>
+                <w:bCs/>
+                <w:sz w:val="22"/>
+                <w:szCs w:val="22"/>
+              </w:rPr>
+              <w:t>Fuente</w:t>
+            </w:r>
+          </w:p>
+        </w:tc>
+        <w:tc>
+          <w:tcPr>
+            <w:tcW w:w="4792" w:type="dxa"/>
+            <w:shd w:val="clear" w:color="auto" w:fill="auto"/>
+          </w:tcPr>
+          <w:p>
+            <w:pPr>
+              <w:spacing w:after="0" w:line="240" w:lineRule="auto"/>
+              <w:contextualSpacing/>
+              <w:jc w:val="center"/>
+              <w:rPr>
+                <w:rFonts w:cs="Arial"/>
+              </w:rPr>
+            </w:pPr>
+            <w:r>
+              <w:rPr>
+                <w:rFonts w:eastAsia="Arial" w:cs="Arial"/>
+                <w:color w:val="000000"/>
+              </w:rPr>
+              <w:t>Patrocinador</w:t>
+            </w:r>
+          </w:p>
+        </w:tc>
+      </w:tr>
+    </w:tbl>
+    <w:p/>
+    <w:tbl>
+      <w:tblPr>
+        <w:tblW w:w="0" w:type="auto"/>
+        <w:tblBorders>
+          <w:top w:val="single" w:sz="4" w:space="0" w:color="8EAADB"/>
+          <w:left w:val="single" w:sz="4" w:space="0" w:color="8EAADB"/>
+          <w:bottom w:val="single" w:sz="4" w:space="0" w:color="8EAADB"/>
+          <w:right w:val="single" w:sz="4" w:space="0" w:color="8EAADB"/>
+          <w:insideH w:val="single" w:sz="4" w:space="0" w:color="8EAADB"/>
+          <w:insideV w:val="single" w:sz="4" w:space="0" w:color="8EAADB"/>
+        </w:tblBorders>
+        <w:tblLook w:val="04A0" w:firstRow="1" w:lastRow="0" w:firstColumn="1" w:lastColumn="0" w:noHBand="0" w:noVBand="1"/>
+      </w:tblPr>
+      <w:tblGrid>
+        <w:gridCol w:w="4146"/>
+        <w:gridCol w:w="4682"/>
+      </w:tblGrid>
+      <w:tr>
+        <w:tc>
+          <w:tcPr>
+            <w:tcW w:w="9039" w:type="dxa"/>
+            <w:gridSpan w:val="2"/>
+            <w:tcBorders>
+              <w:top w:val="single" w:sz="4" w:space="0" w:color="4472C4"/>
+              <w:left w:val="single" w:sz="4" w:space="0" w:color="4472C4"/>
+              <w:bottom w:val="single" w:sz="4" w:space="0" w:color="4472C4"/>
+              <w:right w:val="single" w:sz="4" w:space="0" w:color="4472C4"/>
+            </w:tcBorders>
+            <w:shd w:val="clear" w:color="auto" w:fill="4472C4"/>
+          </w:tcPr>
+          <w:p>
+            <w:pPr>
+              <w:spacing w:after="0" w:line="240" w:lineRule="auto"/>
+              <w:rPr>
+                <w:rFonts w:ascii="Calibri" w:hAnsi="Calibri"/>
+                <w:b/>
+                <w:bCs/>
+                <w:color w:val="FFFFFF"/>
+                <w:sz w:val="28"/>
+                <w:szCs w:val="28"/>
+              </w:rPr>
+            </w:pPr>
+            <w:r>
+              <w:rPr>
+                <w:rFonts w:ascii="Calibri" w:hAnsi="Calibri"/>
+                <w:b/>
+                <w:bCs/>
+                <w:color w:val="FFFFFF"/>
+                <w:sz w:val="28"/>
+                <w:szCs w:val="28"/>
+              </w:rPr>
+              <w:t>TASK-A16-v1.0: Crear Incidencias</w:t>
+            </w:r>
+          </w:p>
+        </w:tc>
+      </w:tr>
+      <w:tr>
+        <w:tc>
+          <w:tcPr>
+            <w:tcW w:w="4247" w:type="dxa"/>
+            <w:shd w:val="clear" w:color="auto" w:fill="D9E2F3"/>
+          </w:tcPr>
+          <w:p>
+            <w:pPr>
+              <w:spacing w:after="0" w:line="240" w:lineRule="auto"/>
+              <w:rPr>
+                <w:rFonts w:ascii="Calibri" w:hAnsi="Calibri"/>
+                <w:b/>
+                <w:bCs/>
+                <w:sz w:val="22"/>
+                <w:szCs w:val="22"/>
+              </w:rPr>
+            </w:pPr>
+            <w:r>
+              <w:rPr>
+                <w:rFonts w:ascii="Calibri" w:hAnsi="Calibri"/>
+                <w:b/>
+                <w:bCs/>
+                <w:sz w:val="22"/>
+                <w:szCs w:val="22"/>
+              </w:rPr>
+              <w:t>Descripción</w:t>
+            </w:r>
+          </w:p>
+        </w:tc>
+        <w:tc>
+          <w:tcPr>
+            <w:tcW w:w="4792" w:type="dxa"/>
+            <w:shd w:val="clear" w:color="auto" w:fill="D9E2F3"/>
+          </w:tcPr>
+          <w:p>
+            <w:pPr>
+              <w:spacing w:after="0" w:line="240" w:lineRule="auto"/>
+              <w:jc w:val="center"/>
+              <w:rPr>
+                <w:rFonts w:cs="Arial"/>
+              </w:rPr>
+            </w:pPr>
+            <w:r>
+              <w:rPr>
+                <w:rFonts w:cs="Arial"/>
+              </w:rPr>
+              <w:t>El cliente crea incidencias para poder anular o editar una cita.</w:t>
+            </w:r>
+          </w:p>
+        </w:tc>
+      </w:tr>
+      <w:tr>
+        <w:tc>
+          <w:tcPr>
+            <w:tcW w:w="4247" w:type="dxa"/>
+            <w:shd w:val="clear" w:color="auto" w:fill="auto"/>
+          </w:tcPr>
+          <w:p>
+            <w:pPr>
+              <w:spacing w:after="0" w:line="240" w:lineRule="auto"/>
+              <w:rPr>
+                <w:rFonts w:ascii="Calibri" w:hAnsi="Calibri"/>
+                <w:b/>
+                <w:bCs/>
+                <w:sz w:val="22"/>
+                <w:szCs w:val="22"/>
+              </w:rPr>
+            </w:pPr>
+            <w:r>
+              <w:rPr>
+                <w:rFonts w:ascii="Calibri" w:hAnsi="Calibri"/>
+                <w:b/>
+                <w:bCs/>
+                <w:sz w:val="22"/>
+                <w:szCs w:val="22"/>
+              </w:rPr>
+              <w:t>Prioridad</w:t>
+            </w:r>
+          </w:p>
+        </w:tc>
+        <w:tc>
+          <w:tcPr>
+            <w:tcW w:w="4792" w:type="dxa"/>
+            <w:shd w:val="clear" w:color="auto" w:fill="auto"/>
+          </w:tcPr>
+          <w:p>
+            <w:pPr>
+              <w:spacing w:after="0" w:line="240" w:lineRule="auto"/>
+              <w:jc w:val="center"/>
+              <w:rPr>
+                <w:rFonts w:cs="Arial"/>
+              </w:rPr>
+            </w:pPr>
+            <w:r>
+              <w:rPr>
+                <w:rFonts w:eastAsia="Arial" w:cs="Arial"/>
+                <w:color w:val="000000"/>
+              </w:rPr>
+              <w:t>Medio</w:t>
+            </w:r>
+          </w:p>
+        </w:tc>
+      </w:tr>
+      <w:tr>
+        <w:tc>
+          <w:tcPr>
+            <w:tcW w:w="4247" w:type="dxa"/>
+            <w:shd w:val="clear" w:color="auto" w:fill="D9E2F3"/>
+          </w:tcPr>
+          <w:p>
+            <w:pPr>
+              <w:spacing w:after="0" w:line="240" w:lineRule="auto"/>
+              <w:rPr>
+                <w:rFonts w:ascii="Calibri" w:hAnsi="Calibri"/>
+                <w:b/>
+                <w:bCs/>
+                <w:sz w:val="22"/>
+                <w:szCs w:val="22"/>
+              </w:rPr>
+            </w:pPr>
+            <w:r>
+              <w:rPr>
+                <w:rFonts w:ascii="Calibri" w:hAnsi="Calibri"/>
+                <w:b/>
+                <w:bCs/>
+                <w:sz w:val="22"/>
+                <w:szCs w:val="22"/>
+              </w:rPr>
+              <w:t>Categoría</w:t>
+            </w:r>
+          </w:p>
+        </w:tc>
+        <w:tc>
+          <w:tcPr>
+            <w:tcW w:w="4792" w:type="dxa"/>
+            <w:shd w:val="clear" w:color="auto" w:fill="D9E2F3"/>
+          </w:tcPr>
+          <w:p>
+            <w:pPr>
+              <w:spacing w:after="0" w:line="240" w:lineRule="auto"/>
+              <w:jc w:val="center"/>
+              <w:rPr>
+                <w:rFonts w:cs="Arial"/>
+              </w:rPr>
+            </w:pPr>
+            <w:r>
+              <w:rPr>
+                <w:rFonts w:eastAsia="Arial" w:cs="Arial"/>
+              </w:rPr>
+              <w:t>Funcional</w:t>
+            </w:r>
+          </w:p>
+        </w:tc>
+      </w:tr>
+      <w:tr>
+        <w:tc>
+          <w:tcPr>
+            <w:tcW w:w="4247" w:type="dxa"/>
+            <w:shd w:val="clear" w:color="auto" w:fill="auto"/>
+          </w:tcPr>
+          <w:p>
+            <w:pPr>
+              <w:spacing w:after="0" w:line="240" w:lineRule="auto"/>
+              <w:rPr>
+                <w:rFonts w:ascii="Calibri" w:hAnsi="Calibri"/>
+                <w:b/>
+                <w:bCs/>
+                <w:sz w:val="22"/>
+                <w:szCs w:val="22"/>
+              </w:rPr>
+            </w:pPr>
+            <w:r>
+              <w:rPr>
+                <w:rFonts w:ascii="Calibri" w:hAnsi="Calibri"/>
+                <w:b/>
+                <w:bCs/>
+                <w:sz w:val="22"/>
+                <w:szCs w:val="22"/>
+              </w:rPr>
+              <w:t>Fuente</w:t>
+            </w:r>
+          </w:p>
+        </w:tc>
+        <w:tc>
+          <w:tcPr>
+            <w:tcW w:w="4792" w:type="dxa"/>
+            <w:shd w:val="clear" w:color="auto" w:fill="auto"/>
+          </w:tcPr>
+          <w:p>
+            <w:pPr>
+              <w:spacing w:after="0" w:line="240" w:lineRule="auto"/>
+              <w:contextualSpacing/>
+              <w:jc w:val="center"/>
+              <w:rPr>
+                <w:rFonts w:cs="Arial"/>
+              </w:rPr>
+            </w:pPr>
+            <w:r>
+              <w:rPr>
+                <w:rFonts w:eastAsia="Arial" w:cs="Arial"/>
+                <w:color w:val="000000"/>
+              </w:rPr>
+              <w:t>Patrocinador</w:t>
+            </w:r>
+          </w:p>
+        </w:tc>
+      </w:tr>
+    </w:tbl>
+    <w:p/>
+    <w:p/>
+    <w:tbl>
+      <w:tblPr>
+        <w:tblW w:w="0" w:type="auto"/>
+        <w:tblBorders>
+          <w:top w:val="single" w:sz="4" w:space="0" w:color="8EAADB"/>
+          <w:left w:val="single" w:sz="4" w:space="0" w:color="8EAADB"/>
+          <w:bottom w:val="single" w:sz="4" w:space="0" w:color="8EAADB"/>
+          <w:right w:val="single" w:sz="4" w:space="0" w:color="8EAADB"/>
+          <w:insideH w:val="single" w:sz="4" w:space="0" w:color="8EAADB"/>
+          <w:insideV w:val="single" w:sz="4" w:space="0" w:color="8EAADB"/>
+        </w:tblBorders>
+        <w:tblLook w:val="04A0" w:firstRow="1" w:lastRow="0" w:firstColumn="1" w:lastColumn="0" w:noHBand="0" w:noVBand="1"/>
+      </w:tblPr>
+      <w:tblGrid>
+        <w:gridCol w:w="4146"/>
+        <w:gridCol w:w="4682"/>
+      </w:tblGrid>
+      <w:tr>
+        <w:tc>
+          <w:tcPr>
+            <w:tcW w:w="9039" w:type="dxa"/>
+            <w:gridSpan w:val="2"/>
+            <w:tcBorders>
+              <w:top w:val="single" w:sz="4" w:space="0" w:color="4472C4"/>
+              <w:left w:val="single" w:sz="4" w:space="0" w:color="4472C4"/>
+              <w:bottom w:val="single" w:sz="4" w:space="0" w:color="4472C4"/>
+              <w:right w:val="single" w:sz="4" w:space="0" w:color="4472C4"/>
+            </w:tcBorders>
+            <w:shd w:val="clear" w:color="auto" w:fill="4472C4"/>
+          </w:tcPr>
+          <w:p>
+            <w:pPr>
+              <w:spacing w:after="0" w:line="240" w:lineRule="auto"/>
+              <w:rPr>
+                <w:rFonts w:ascii="Calibri" w:hAnsi="Calibri"/>
+                <w:b/>
+                <w:bCs/>
+                <w:color w:val="FFFFFF"/>
+                <w:sz w:val="28"/>
+                <w:szCs w:val="28"/>
+              </w:rPr>
+            </w:pPr>
+            <w:r>
+              <w:rPr>
+                <w:rFonts w:ascii="Calibri" w:hAnsi="Calibri"/>
+                <w:b/>
+                <w:bCs/>
+                <w:color w:val="FFFFFF"/>
+                <w:sz w:val="28"/>
+                <w:szCs w:val="28"/>
+              </w:rPr>
               <w:t>TASK-A18-v1.0: Proceso de Compra</w:t>
             </w:r>
           </w:p>
@@ -4623,6 +5137,7 @@
                 <w:sz w:val="28"/>
                 <w:szCs w:val="28"/>
               </w:rPr>
+              <w:lastRenderedPageBreak/>
               <w:t>TASK-Q01-v1.0: Las imágenes deben ser de calidad</w:t>
             </w:r>
           </w:p>
@@ -5157,7 +5672,6 @@
                 <w:sz w:val="28"/>
                 <w:szCs w:val="28"/>
               </w:rPr>
-              <w:lastRenderedPageBreak/>
               <w:t>TASK-Q03-v1.0: El cliente debe de sentirse seguro durante la compra.</w:t>
             </w:r>
           </w:p>
@@ -5988,6 +6502,7 @@
                 <w:sz w:val="28"/>
                 <w:szCs w:val="28"/>
               </w:rPr>
+              <w:lastRenderedPageBreak/>
               <w:t>TASK-Q06-v1.0: Envío del correo gratuito</w:t>
             </w:r>
           </w:p>
@@ -6519,7 +7034,6 @@
                 <w:sz w:val="28"/>
                 <w:szCs w:val="28"/>
               </w:rPr>
-              <w:lastRenderedPageBreak/>
               <w:t>TASK-Q08-v1.0: El cliente debe ser aten</w:t>
             </w:r>
             <w:r>
@@ -7037,1326 +7551,9 @@
         <w:pStyle w:val="Heading1"/>
       </w:pPr>
       <w:r>
-        <w:br w:type="page"/>
+        <w:t xml:space="preserve"> </w:t>
       </w:r>
-      <w:bookmarkStart w:id="3" w:name="_Hlk116666375"/>
-      <w:bookmarkStart w:id="4" w:name="_Toc121395324"/>
-      <w:r>
-        <w:lastRenderedPageBreak/>
-        <w:t>Requisitos del Sistema</w:t>
-      </w:r>
-      <w:bookmarkEnd w:id="3"/>
-      <w:bookmarkEnd w:id="4"/>
     </w:p>
-    <w:tbl>
-      <w:tblPr>
-        <w:tblW w:w="0" w:type="auto"/>
-        <w:tblBorders>
-          <w:top w:val="single" w:sz="4" w:space="0" w:color="8EAADB"/>
-          <w:left w:val="single" w:sz="4" w:space="0" w:color="8EAADB"/>
-          <w:bottom w:val="single" w:sz="4" w:space="0" w:color="8EAADB"/>
-          <w:right w:val="single" w:sz="4" w:space="0" w:color="8EAADB"/>
-          <w:insideH w:val="single" w:sz="4" w:space="0" w:color="8EAADB"/>
-          <w:insideV w:val="single" w:sz="4" w:space="0" w:color="8EAADB"/>
-        </w:tblBorders>
-        <w:tblLook w:val="04A0" w:firstRow="1" w:lastRow="0" w:firstColumn="1" w:lastColumn="0" w:noHBand="0" w:noVBand="1"/>
-      </w:tblPr>
-      <w:tblGrid>
-        <w:gridCol w:w="4150"/>
-        <w:gridCol w:w="4678"/>
-      </w:tblGrid>
-      <w:tr>
-        <w:tc>
-          <w:tcPr>
-            <w:tcW w:w="4247" w:type="dxa"/>
-            <w:tcBorders>
-              <w:top w:val="single" w:sz="4" w:space="0" w:color="4472C4"/>
-              <w:left w:val="single" w:sz="4" w:space="0" w:color="4472C4"/>
-              <w:bottom w:val="single" w:sz="4" w:space="0" w:color="4472C4"/>
-              <w:right w:val="nil"/>
-            </w:tcBorders>
-            <w:shd w:val="clear" w:color="auto" w:fill="4472C4"/>
-          </w:tcPr>
-          <w:p>
-            <w:pPr>
-              <w:spacing w:after="0" w:line="240" w:lineRule="auto"/>
-              <w:rPr>
-                <w:rFonts w:ascii="Calibri" w:hAnsi="Calibri"/>
-                <w:b/>
-                <w:bCs/>
-                <w:color w:val="FFFFFF"/>
-                <w:sz w:val="28"/>
-                <w:szCs w:val="28"/>
-              </w:rPr>
-            </w:pPr>
-            <w:r>
-              <w:rPr>
-                <w:rFonts w:ascii="Calibri" w:hAnsi="Calibri"/>
-                <w:b/>
-                <w:bCs/>
-                <w:color w:val="FFFFFF"/>
-                <w:sz w:val="28"/>
-                <w:szCs w:val="28"/>
-              </w:rPr>
-              <w:t>Task-</w:t>
-            </w:r>
-            <w:r>
-              <w:rPr>
-                <w:rFonts w:ascii="Calibri" w:hAnsi="Calibri"/>
-                <w:b/>
-                <w:bCs/>
-                <w:color w:val="FFFFFF"/>
-                <w:sz w:val="28"/>
-                <w:szCs w:val="28"/>
-              </w:rPr>
-              <w:t>B01</w:t>
-            </w:r>
-            <w:r>
-              <w:rPr>
-                <w:rFonts w:ascii="Calibri" w:hAnsi="Calibri"/>
-                <w:b/>
-                <w:bCs/>
-                <w:color w:val="FFFFFF"/>
-                <w:sz w:val="28"/>
-                <w:szCs w:val="28"/>
-              </w:rPr>
-              <w:t>-v1.0:</w:t>
-            </w:r>
-            <w:r>
-              <w:rPr>
-                <w:rFonts w:ascii="Calibri" w:hAnsi="Calibri"/>
-                <w:b/>
-                <w:bCs/>
-                <w:color w:val="FFFFFF"/>
-                <w:sz w:val="28"/>
-                <w:szCs w:val="28"/>
-              </w:rPr>
-              <w:t xml:space="preserve">  Despliegue</w:t>
-            </w:r>
-          </w:p>
-        </w:tc>
-        <w:tc>
-          <w:tcPr>
-            <w:tcW w:w="4792" w:type="dxa"/>
-            <w:tcBorders>
-              <w:top w:val="single" w:sz="4" w:space="0" w:color="4472C4"/>
-              <w:left w:val="nil"/>
-              <w:bottom w:val="single" w:sz="4" w:space="0" w:color="4472C4"/>
-              <w:right w:val="single" w:sz="4" w:space="0" w:color="4472C4"/>
-            </w:tcBorders>
-            <w:shd w:val="clear" w:color="auto" w:fill="4472C4"/>
-          </w:tcPr>
-          <w:p>
-            <w:pPr>
-              <w:spacing w:after="0" w:line="240" w:lineRule="auto"/>
-              <w:rPr>
-                <w:rFonts w:ascii="Calibri" w:hAnsi="Calibri"/>
-                <w:b/>
-                <w:bCs/>
-                <w:color w:val="FFFFFF"/>
-                <w:sz w:val="28"/>
-                <w:szCs w:val="28"/>
-              </w:rPr>
-            </w:pPr>
-          </w:p>
-        </w:tc>
-      </w:tr>
-      <w:tr>
-        <w:tc>
-          <w:tcPr>
-            <w:tcW w:w="4247" w:type="dxa"/>
-            <w:shd w:val="clear" w:color="auto" w:fill="D9E2F3"/>
-          </w:tcPr>
-          <w:p>
-            <w:pPr>
-              <w:spacing w:after="0" w:line="240" w:lineRule="auto"/>
-              <w:rPr>
-                <w:rFonts w:ascii="Calibri" w:hAnsi="Calibri"/>
-                <w:b/>
-                <w:bCs/>
-                <w:sz w:val="22"/>
-                <w:szCs w:val="22"/>
-              </w:rPr>
-            </w:pPr>
-            <w:r>
-              <w:rPr>
-                <w:rFonts w:ascii="Calibri" w:hAnsi="Calibri"/>
-                <w:b/>
-                <w:bCs/>
-                <w:sz w:val="22"/>
-                <w:szCs w:val="22"/>
-              </w:rPr>
-              <w:t>Descripción</w:t>
-            </w:r>
-          </w:p>
-        </w:tc>
-        <w:tc>
-          <w:tcPr>
-            <w:tcW w:w="4792" w:type="dxa"/>
-            <w:shd w:val="clear" w:color="auto" w:fill="D9E2F3"/>
-          </w:tcPr>
-          <w:p>
-            <w:pPr>
-              <w:spacing w:after="0" w:line="240" w:lineRule="auto"/>
-              <w:jc w:val="center"/>
-              <w:rPr>
-                <w:rFonts w:ascii="Calibri" w:hAnsi="Calibri" w:cs="Calibri"/>
-                <w:sz w:val="22"/>
-                <w:szCs w:val="22"/>
-              </w:rPr>
-            </w:pPr>
-            <w:r>
-              <w:rPr>
-                <w:rFonts w:eastAsia="Arial" w:cs="Arial"/>
-                <w:color w:val="000000"/>
-              </w:rPr>
-              <w:t xml:space="preserve">Las versiones del producto para pruebas estarán disponibles en algún PaaS.  </w:t>
-            </w:r>
-          </w:p>
-        </w:tc>
-      </w:tr>
-      <w:tr>
-        <w:tc>
-          <w:tcPr>
-            <w:tcW w:w="4247" w:type="dxa"/>
-            <w:shd w:val="clear" w:color="auto" w:fill="auto"/>
-          </w:tcPr>
-          <w:p>
-            <w:pPr>
-              <w:spacing w:after="0" w:line="240" w:lineRule="auto"/>
-              <w:rPr>
-                <w:rFonts w:ascii="Calibri" w:hAnsi="Calibri"/>
-                <w:b/>
-                <w:bCs/>
-                <w:sz w:val="22"/>
-                <w:szCs w:val="22"/>
-              </w:rPr>
-            </w:pPr>
-            <w:r>
-              <w:rPr>
-                <w:rFonts w:ascii="Calibri" w:hAnsi="Calibri"/>
-                <w:b/>
-                <w:bCs/>
-                <w:sz w:val="22"/>
-                <w:szCs w:val="22"/>
-              </w:rPr>
-              <w:t>Prioridad</w:t>
-            </w:r>
-          </w:p>
-        </w:tc>
-        <w:tc>
-          <w:tcPr>
-            <w:tcW w:w="4792" w:type="dxa"/>
-            <w:shd w:val="clear" w:color="auto" w:fill="auto"/>
-          </w:tcPr>
-          <w:p>
-            <w:pPr>
-              <w:spacing w:after="0" w:line="240" w:lineRule="auto"/>
-              <w:jc w:val="center"/>
-              <w:rPr>
-                <w:rFonts w:ascii="Calibri" w:hAnsi="Calibri" w:cs="Calibri"/>
-                <w:sz w:val="22"/>
-                <w:szCs w:val="22"/>
-              </w:rPr>
-            </w:pPr>
-            <w:r>
-              <w:rPr>
-                <w:rFonts w:eastAsia="Arial" w:cs="Arial"/>
-                <w:color w:val="000000"/>
-              </w:rPr>
-              <w:t>Alto</w:t>
-            </w:r>
-          </w:p>
-        </w:tc>
-      </w:tr>
-      <w:tr>
-        <w:tc>
-          <w:tcPr>
-            <w:tcW w:w="4247" w:type="dxa"/>
-            <w:shd w:val="clear" w:color="auto" w:fill="D9E2F3"/>
-          </w:tcPr>
-          <w:p>
-            <w:pPr>
-              <w:spacing w:after="0" w:line="240" w:lineRule="auto"/>
-              <w:rPr>
-                <w:rFonts w:ascii="Calibri" w:hAnsi="Calibri"/>
-                <w:b/>
-                <w:bCs/>
-                <w:sz w:val="22"/>
-                <w:szCs w:val="22"/>
-              </w:rPr>
-            </w:pPr>
-            <w:r>
-              <w:rPr>
-                <w:rFonts w:ascii="Calibri" w:hAnsi="Calibri"/>
-                <w:b/>
-                <w:bCs/>
-                <w:sz w:val="22"/>
-                <w:szCs w:val="22"/>
-              </w:rPr>
-              <w:t>Categoría</w:t>
-            </w:r>
-          </w:p>
-        </w:tc>
-        <w:tc>
-          <w:tcPr>
-            <w:tcW w:w="4792" w:type="dxa"/>
-            <w:shd w:val="clear" w:color="auto" w:fill="D9E2F3"/>
-          </w:tcPr>
-          <w:p>
-            <w:pPr>
-              <w:spacing w:after="0" w:line="240" w:lineRule="auto"/>
-              <w:jc w:val="center"/>
-              <w:rPr>
-                <w:rFonts w:ascii="Calibri" w:hAnsi="Calibri" w:cs="Calibri"/>
-                <w:sz w:val="22"/>
-                <w:szCs w:val="22"/>
-              </w:rPr>
-            </w:pPr>
-            <w:r>
-              <w:rPr>
-                <w:rFonts w:eastAsia="Arial" w:cs="Arial"/>
-              </w:rPr>
-              <w:t>Funcional</w:t>
-            </w:r>
-          </w:p>
-        </w:tc>
-      </w:tr>
-      <w:tr>
-        <w:tc>
-          <w:tcPr>
-            <w:tcW w:w="4247" w:type="dxa"/>
-            <w:shd w:val="clear" w:color="auto" w:fill="auto"/>
-          </w:tcPr>
-          <w:p>
-            <w:pPr>
-              <w:spacing w:after="0" w:line="240" w:lineRule="auto"/>
-              <w:rPr>
-                <w:rFonts w:ascii="Calibri" w:hAnsi="Calibri"/>
-                <w:b/>
-                <w:bCs/>
-                <w:sz w:val="22"/>
-                <w:szCs w:val="22"/>
-              </w:rPr>
-            </w:pPr>
-            <w:r>
-              <w:rPr>
-                <w:rFonts w:ascii="Calibri" w:hAnsi="Calibri"/>
-                <w:b/>
-                <w:bCs/>
-                <w:sz w:val="22"/>
-                <w:szCs w:val="22"/>
-              </w:rPr>
-              <w:t>Fuente</w:t>
-            </w:r>
-          </w:p>
-        </w:tc>
-        <w:tc>
-          <w:tcPr>
-            <w:tcW w:w="4792" w:type="dxa"/>
-            <w:shd w:val="clear" w:color="auto" w:fill="auto"/>
-          </w:tcPr>
-          <w:p>
-            <w:pPr>
-              <w:spacing w:after="0" w:line="240" w:lineRule="auto"/>
-              <w:contextualSpacing/>
-              <w:jc w:val="center"/>
-              <w:rPr>
-                <w:rFonts w:ascii="Calibri" w:hAnsi="Calibri" w:cs="Calibri"/>
-                <w:sz w:val="22"/>
-                <w:szCs w:val="22"/>
-              </w:rPr>
-            </w:pPr>
-            <w:r>
-              <w:rPr>
-                <w:rFonts w:eastAsia="Arial" w:cs="Arial"/>
-                <w:color w:val="000000"/>
-              </w:rPr>
-              <w:t>Patrocinador</w:t>
-            </w:r>
-          </w:p>
-        </w:tc>
-      </w:tr>
-    </w:tbl>
-    <w:p/>
-    <w:tbl>
-      <w:tblPr>
-        <w:tblW w:w="0" w:type="auto"/>
-        <w:tblBorders>
-          <w:top w:val="single" w:sz="4" w:space="0" w:color="8EAADB"/>
-          <w:left w:val="single" w:sz="4" w:space="0" w:color="8EAADB"/>
-          <w:bottom w:val="single" w:sz="4" w:space="0" w:color="8EAADB"/>
-          <w:right w:val="single" w:sz="4" w:space="0" w:color="8EAADB"/>
-          <w:insideH w:val="single" w:sz="4" w:space="0" w:color="8EAADB"/>
-          <w:insideV w:val="single" w:sz="4" w:space="0" w:color="8EAADB"/>
-        </w:tblBorders>
-        <w:tblLook w:val="04A0" w:firstRow="1" w:lastRow="0" w:firstColumn="1" w:lastColumn="0" w:noHBand="0" w:noVBand="1"/>
-      </w:tblPr>
-      <w:tblGrid>
-        <w:gridCol w:w="4145"/>
-        <w:gridCol w:w="4683"/>
-      </w:tblGrid>
-      <w:tr>
-        <w:tc>
-          <w:tcPr>
-            <w:tcW w:w="9039" w:type="dxa"/>
-            <w:gridSpan w:val="2"/>
-            <w:tcBorders>
-              <w:top w:val="single" w:sz="4" w:space="0" w:color="4472C4"/>
-              <w:left w:val="single" w:sz="4" w:space="0" w:color="4472C4"/>
-              <w:bottom w:val="single" w:sz="4" w:space="0" w:color="4472C4"/>
-              <w:right w:val="single" w:sz="4" w:space="0" w:color="4472C4"/>
-            </w:tcBorders>
-            <w:shd w:val="clear" w:color="auto" w:fill="4472C4"/>
-          </w:tcPr>
-          <w:p>
-            <w:pPr>
-              <w:spacing w:after="0" w:line="240" w:lineRule="auto"/>
-              <w:rPr>
-                <w:rFonts w:ascii="Calibri" w:hAnsi="Calibri"/>
-                <w:b/>
-                <w:bCs/>
-                <w:color w:val="FFFFFF"/>
-                <w:sz w:val="28"/>
-                <w:szCs w:val="28"/>
-              </w:rPr>
-            </w:pPr>
-            <w:r>
-              <w:rPr>
-                <w:rFonts w:ascii="Calibri" w:hAnsi="Calibri"/>
-                <w:b/>
-                <w:bCs/>
-                <w:color w:val="FFFFFF"/>
-                <w:sz w:val="28"/>
-                <w:szCs w:val="28"/>
-              </w:rPr>
-              <w:t>Task-</w:t>
-            </w:r>
-            <w:r>
-              <w:rPr>
-                <w:rFonts w:ascii="Calibri" w:hAnsi="Calibri"/>
-                <w:b/>
-                <w:bCs/>
-                <w:color w:val="FFFFFF"/>
-                <w:sz w:val="28"/>
-                <w:szCs w:val="28"/>
-              </w:rPr>
-              <w:t>B02</w:t>
-            </w:r>
-            <w:r>
-              <w:rPr>
-                <w:rFonts w:ascii="Calibri" w:hAnsi="Calibri"/>
-                <w:b/>
-                <w:bCs/>
-                <w:color w:val="FFFFFF"/>
-                <w:sz w:val="28"/>
-                <w:szCs w:val="28"/>
-              </w:rPr>
-              <w:t>-v1.0:</w:t>
-            </w:r>
-            <w:r>
-              <w:rPr>
-                <w:rFonts w:ascii="Calibri" w:hAnsi="Calibri"/>
-                <w:b/>
-                <w:bCs/>
-                <w:color w:val="FFFFFF"/>
-                <w:sz w:val="28"/>
-                <w:szCs w:val="28"/>
-              </w:rPr>
-              <w:t xml:space="preserve"> Empaquetado del producto</w:t>
-            </w:r>
-          </w:p>
-        </w:tc>
-      </w:tr>
-      <w:tr>
-        <w:tc>
-          <w:tcPr>
-            <w:tcW w:w="4247" w:type="dxa"/>
-            <w:shd w:val="clear" w:color="auto" w:fill="D9E2F3"/>
-          </w:tcPr>
-          <w:p>
-            <w:pPr>
-              <w:spacing w:after="0" w:line="240" w:lineRule="auto"/>
-              <w:rPr>
-                <w:rFonts w:ascii="Calibri" w:hAnsi="Calibri"/>
-                <w:b/>
-                <w:bCs/>
-                <w:sz w:val="22"/>
-                <w:szCs w:val="22"/>
-              </w:rPr>
-            </w:pPr>
-            <w:r>
-              <w:rPr>
-                <w:rFonts w:ascii="Calibri" w:hAnsi="Calibri"/>
-                <w:b/>
-                <w:bCs/>
-                <w:sz w:val="22"/>
-                <w:szCs w:val="22"/>
-              </w:rPr>
-              <w:t>Descripción</w:t>
-            </w:r>
-          </w:p>
-        </w:tc>
-        <w:tc>
-          <w:tcPr>
-            <w:tcW w:w="4792" w:type="dxa"/>
-            <w:shd w:val="clear" w:color="auto" w:fill="D9E2F3"/>
-          </w:tcPr>
-          <w:p>
-            <w:pPr>
-              <w:spacing w:after="0" w:line="240" w:lineRule="auto"/>
-              <w:jc w:val="center"/>
-              <w:rPr>
-                <w:rFonts w:ascii="Calibri" w:hAnsi="Calibri" w:cs="Calibri"/>
-                <w:sz w:val="22"/>
-                <w:szCs w:val="22"/>
-              </w:rPr>
-            </w:pPr>
-            <w:r>
-              <w:rPr>
-                <w:rFonts w:eastAsia="Arial" w:cs="Arial"/>
-                <w:color w:val="000000"/>
-              </w:rPr>
-              <w:t>El producto final debe entregarse como un contenedor de aplicaciones con las instrucciones de instalación y puesta en producción.</w:t>
-            </w:r>
-          </w:p>
-        </w:tc>
-      </w:tr>
-      <w:tr>
-        <w:tc>
-          <w:tcPr>
-            <w:tcW w:w="4247" w:type="dxa"/>
-            <w:shd w:val="clear" w:color="auto" w:fill="auto"/>
-          </w:tcPr>
-          <w:p>
-            <w:pPr>
-              <w:spacing w:after="0" w:line="240" w:lineRule="auto"/>
-              <w:rPr>
-                <w:rFonts w:ascii="Calibri" w:hAnsi="Calibri"/>
-                <w:b/>
-                <w:bCs/>
-                <w:sz w:val="22"/>
-                <w:szCs w:val="22"/>
-              </w:rPr>
-            </w:pPr>
-            <w:r>
-              <w:rPr>
-                <w:rFonts w:ascii="Calibri" w:hAnsi="Calibri"/>
-                <w:b/>
-                <w:bCs/>
-                <w:sz w:val="22"/>
-                <w:szCs w:val="22"/>
-              </w:rPr>
-              <w:t>Prioridad</w:t>
-            </w:r>
-          </w:p>
-        </w:tc>
-        <w:tc>
-          <w:tcPr>
-            <w:tcW w:w="4792" w:type="dxa"/>
-            <w:shd w:val="clear" w:color="auto" w:fill="auto"/>
-          </w:tcPr>
-          <w:p>
-            <w:pPr>
-              <w:spacing w:after="0" w:line="240" w:lineRule="auto"/>
-              <w:jc w:val="center"/>
-              <w:rPr>
-                <w:rFonts w:ascii="Calibri" w:hAnsi="Calibri" w:cs="Calibri"/>
-                <w:sz w:val="22"/>
-                <w:szCs w:val="22"/>
-              </w:rPr>
-            </w:pPr>
-            <w:r>
-              <w:rPr>
-                <w:rFonts w:eastAsia="Arial" w:cs="Arial"/>
-                <w:color w:val="000000"/>
-              </w:rPr>
-              <w:t>Alto</w:t>
-            </w:r>
-          </w:p>
-        </w:tc>
-      </w:tr>
-      <w:tr>
-        <w:tc>
-          <w:tcPr>
-            <w:tcW w:w="4247" w:type="dxa"/>
-            <w:shd w:val="clear" w:color="auto" w:fill="D9E2F3"/>
-          </w:tcPr>
-          <w:p>
-            <w:pPr>
-              <w:spacing w:after="0" w:line="240" w:lineRule="auto"/>
-              <w:rPr>
-                <w:rFonts w:ascii="Calibri" w:hAnsi="Calibri"/>
-                <w:b/>
-                <w:bCs/>
-                <w:sz w:val="22"/>
-                <w:szCs w:val="22"/>
-              </w:rPr>
-            </w:pPr>
-            <w:r>
-              <w:rPr>
-                <w:rFonts w:ascii="Calibri" w:hAnsi="Calibri"/>
-                <w:b/>
-                <w:bCs/>
-                <w:sz w:val="22"/>
-                <w:szCs w:val="22"/>
-              </w:rPr>
-              <w:t>Categoría</w:t>
-            </w:r>
-          </w:p>
-        </w:tc>
-        <w:tc>
-          <w:tcPr>
-            <w:tcW w:w="4792" w:type="dxa"/>
-            <w:shd w:val="clear" w:color="auto" w:fill="D9E2F3"/>
-          </w:tcPr>
-          <w:p>
-            <w:pPr>
-              <w:spacing w:after="0" w:line="240" w:lineRule="auto"/>
-              <w:jc w:val="center"/>
-              <w:rPr>
-                <w:rFonts w:ascii="Calibri" w:hAnsi="Calibri" w:cs="Calibri"/>
-                <w:sz w:val="22"/>
-                <w:szCs w:val="22"/>
-              </w:rPr>
-            </w:pPr>
-            <w:r>
-              <w:rPr>
-                <w:rFonts w:eastAsia="Arial" w:cs="Arial"/>
-              </w:rPr>
-              <w:t>Funcional</w:t>
-            </w:r>
-          </w:p>
-        </w:tc>
-      </w:tr>
-      <w:tr>
-        <w:tc>
-          <w:tcPr>
-            <w:tcW w:w="4247" w:type="dxa"/>
-            <w:shd w:val="clear" w:color="auto" w:fill="auto"/>
-          </w:tcPr>
-          <w:p>
-            <w:pPr>
-              <w:spacing w:after="0" w:line="240" w:lineRule="auto"/>
-              <w:rPr>
-                <w:rFonts w:ascii="Calibri" w:hAnsi="Calibri"/>
-                <w:b/>
-                <w:bCs/>
-                <w:sz w:val="22"/>
-                <w:szCs w:val="22"/>
-              </w:rPr>
-            </w:pPr>
-            <w:r>
-              <w:rPr>
-                <w:rFonts w:ascii="Calibri" w:hAnsi="Calibri"/>
-                <w:b/>
-                <w:bCs/>
-                <w:sz w:val="22"/>
-                <w:szCs w:val="22"/>
-              </w:rPr>
-              <w:t>Fuente</w:t>
-            </w:r>
-          </w:p>
-        </w:tc>
-        <w:tc>
-          <w:tcPr>
-            <w:tcW w:w="4792" w:type="dxa"/>
-            <w:shd w:val="clear" w:color="auto" w:fill="auto"/>
-          </w:tcPr>
-          <w:p>
-            <w:pPr>
-              <w:spacing w:after="0" w:line="240" w:lineRule="auto"/>
-              <w:contextualSpacing/>
-              <w:jc w:val="center"/>
-              <w:rPr>
-                <w:rFonts w:ascii="Calibri" w:hAnsi="Calibri" w:cs="Calibri"/>
-                <w:sz w:val="22"/>
-                <w:szCs w:val="22"/>
-              </w:rPr>
-            </w:pPr>
-            <w:r>
-              <w:rPr>
-                <w:rFonts w:eastAsia="Arial" w:cs="Arial"/>
-                <w:color w:val="000000"/>
-              </w:rPr>
-              <w:t>Patrocinador</w:t>
-            </w:r>
-          </w:p>
-        </w:tc>
-      </w:tr>
-    </w:tbl>
-    <w:p>
-      <w:pPr>
-        <w:pStyle w:val="Heading1"/>
-      </w:pPr>
-      <w:bookmarkStart w:id="5" w:name="_Toc121395325"/>
-      <w:r>
-        <w:t>Requisitos del Equipo</w:t>
-      </w:r>
-      <w:bookmarkEnd w:id="5"/>
-    </w:p>
-    <w:tbl>
-      <w:tblPr>
-        <w:tblW w:w="0" w:type="auto"/>
-        <w:tblBorders>
-          <w:top w:val="single" w:sz="4" w:space="0" w:color="8EAADB"/>
-          <w:left w:val="single" w:sz="4" w:space="0" w:color="8EAADB"/>
-          <w:bottom w:val="single" w:sz="4" w:space="0" w:color="8EAADB"/>
-          <w:right w:val="single" w:sz="4" w:space="0" w:color="8EAADB"/>
-          <w:insideH w:val="single" w:sz="4" w:space="0" w:color="8EAADB"/>
-          <w:insideV w:val="single" w:sz="4" w:space="0" w:color="8EAADB"/>
-        </w:tblBorders>
-        <w:tblLook w:val="04A0" w:firstRow="1" w:lastRow="0" w:firstColumn="1" w:lastColumn="0" w:noHBand="0" w:noVBand="1"/>
-      </w:tblPr>
-      <w:tblGrid>
-        <w:gridCol w:w="4154"/>
-        <w:gridCol w:w="4674"/>
-      </w:tblGrid>
-      <w:tr>
-        <w:tc>
-          <w:tcPr>
-            <w:tcW w:w="4247" w:type="dxa"/>
-            <w:tcBorders>
-              <w:top w:val="single" w:sz="4" w:space="0" w:color="4472C4"/>
-              <w:left w:val="single" w:sz="4" w:space="0" w:color="4472C4"/>
-              <w:bottom w:val="single" w:sz="4" w:space="0" w:color="4472C4"/>
-              <w:right w:val="nil"/>
-            </w:tcBorders>
-            <w:shd w:val="clear" w:color="auto" w:fill="4472C4"/>
-          </w:tcPr>
-          <w:p>
-            <w:pPr>
-              <w:spacing w:after="0" w:line="240" w:lineRule="auto"/>
-              <w:rPr>
-                <w:rFonts w:ascii="Calibri" w:hAnsi="Calibri"/>
-                <w:b/>
-                <w:bCs/>
-                <w:color w:val="FFFFFF"/>
-                <w:sz w:val="28"/>
-                <w:szCs w:val="28"/>
-              </w:rPr>
-            </w:pPr>
-            <w:r>
-              <w:rPr>
-                <w:rFonts w:ascii="Calibri" w:hAnsi="Calibri"/>
-                <w:b/>
-                <w:bCs/>
-                <w:color w:val="FFFFFF"/>
-                <w:sz w:val="28"/>
-                <w:szCs w:val="28"/>
-              </w:rPr>
-              <w:t>Task-</w:t>
-            </w:r>
-            <w:r>
-              <w:rPr>
-                <w:rFonts w:ascii="Calibri" w:hAnsi="Calibri"/>
-                <w:b/>
-                <w:bCs/>
-                <w:color w:val="FFFFFF"/>
-                <w:sz w:val="28"/>
-                <w:szCs w:val="28"/>
-              </w:rPr>
-              <w:t>C01</w:t>
-            </w:r>
-            <w:r>
-              <w:rPr>
-                <w:rFonts w:ascii="Calibri" w:hAnsi="Calibri"/>
-                <w:b/>
-                <w:bCs/>
-                <w:color w:val="FFFFFF"/>
-                <w:sz w:val="28"/>
-                <w:szCs w:val="28"/>
-              </w:rPr>
-              <w:t>-v1.0:</w:t>
-            </w:r>
-            <w:r>
-              <w:rPr>
-                <w:rFonts w:ascii="Calibri" w:hAnsi="Calibri"/>
-                <w:b/>
-                <w:bCs/>
-                <w:color w:val="FFFFFF"/>
-                <w:sz w:val="28"/>
-                <w:szCs w:val="28"/>
-              </w:rPr>
-              <w:t xml:space="preserve"> Metodología Ágil</w:t>
-            </w:r>
-          </w:p>
-        </w:tc>
-        <w:tc>
-          <w:tcPr>
-            <w:tcW w:w="4792" w:type="dxa"/>
-            <w:tcBorders>
-              <w:top w:val="single" w:sz="4" w:space="0" w:color="4472C4"/>
-              <w:left w:val="nil"/>
-              <w:bottom w:val="single" w:sz="4" w:space="0" w:color="4472C4"/>
-              <w:right w:val="single" w:sz="4" w:space="0" w:color="4472C4"/>
-            </w:tcBorders>
-            <w:shd w:val="clear" w:color="auto" w:fill="4472C4"/>
-          </w:tcPr>
-          <w:p>
-            <w:pPr>
-              <w:spacing w:after="0" w:line="240" w:lineRule="auto"/>
-              <w:rPr>
-                <w:rFonts w:ascii="Calibri" w:hAnsi="Calibri"/>
-                <w:b/>
-                <w:bCs/>
-                <w:color w:val="FFFFFF"/>
-                <w:sz w:val="28"/>
-                <w:szCs w:val="28"/>
-              </w:rPr>
-            </w:pPr>
-          </w:p>
-        </w:tc>
-      </w:tr>
-      <w:tr>
-        <w:tc>
-          <w:tcPr>
-            <w:tcW w:w="4247" w:type="dxa"/>
-            <w:shd w:val="clear" w:color="auto" w:fill="D9E2F3"/>
-          </w:tcPr>
-          <w:p>
-            <w:pPr>
-              <w:spacing w:after="0" w:line="240" w:lineRule="auto"/>
-              <w:rPr>
-                <w:rFonts w:ascii="Calibri" w:hAnsi="Calibri"/>
-                <w:b/>
-                <w:bCs/>
-                <w:sz w:val="22"/>
-                <w:szCs w:val="22"/>
-              </w:rPr>
-            </w:pPr>
-            <w:r>
-              <w:rPr>
-                <w:rFonts w:ascii="Calibri" w:hAnsi="Calibri"/>
-                <w:b/>
-                <w:bCs/>
-                <w:sz w:val="22"/>
-                <w:szCs w:val="22"/>
-              </w:rPr>
-              <w:t>Descripción</w:t>
-            </w:r>
-          </w:p>
-        </w:tc>
-        <w:tc>
-          <w:tcPr>
-            <w:tcW w:w="4792" w:type="dxa"/>
-            <w:shd w:val="clear" w:color="auto" w:fill="D9E2F3"/>
-          </w:tcPr>
-          <w:p>
-            <w:pPr>
-              <w:spacing w:after="0" w:line="240" w:lineRule="auto"/>
-              <w:jc w:val="center"/>
-              <w:rPr>
-                <w:rFonts w:ascii="Calibri" w:hAnsi="Calibri" w:cs="Calibri"/>
-                <w:sz w:val="22"/>
-                <w:szCs w:val="22"/>
-              </w:rPr>
-            </w:pPr>
-            <w:r>
-              <w:rPr>
-                <w:rFonts w:eastAsia="Arial" w:cs="Arial"/>
-                <w:color w:val="000000"/>
-              </w:rPr>
-              <w:t>Utilizar una metodología ágil o incremental como metodología de desarrollo.</w:t>
-            </w:r>
-          </w:p>
-        </w:tc>
-      </w:tr>
-      <w:tr>
-        <w:tc>
-          <w:tcPr>
-            <w:tcW w:w="4247" w:type="dxa"/>
-            <w:shd w:val="clear" w:color="auto" w:fill="auto"/>
-          </w:tcPr>
-          <w:p>
-            <w:pPr>
-              <w:spacing w:after="0" w:line="240" w:lineRule="auto"/>
-              <w:rPr>
-                <w:rFonts w:ascii="Calibri" w:hAnsi="Calibri"/>
-                <w:b/>
-                <w:bCs/>
-                <w:sz w:val="22"/>
-                <w:szCs w:val="22"/>
-              </w:rPr>
-            </w:pPr>
-            <w:r>
-              <w:rPr>
-                <w:rFonts w:ascii="Calibri" w:hAnsi="Calibri"/>
-                <w:b/>
-                <w:bCs/>
-                <w:sz w:val="22"/>
-                <w:szCs w:val="22"/>
-              </w:rPr>
-              <w:t>Prioridad</w:t>
-            </w:r>
-          </w:p>
-        </w:tc>
-        <w:tc>
-          <w:tcPr>
-            <w:tcW w:w="4792" w:type="dxa"/>
-            <w:shd w:val="clear" w:color="auto" w:fill="auto"/>
-          </w:tcPr>
-          <w:p>
-            <w:pPr>
-              <w:spacing w:after="0" w:line="240" w:lineRule="auto"/>
-              <w:jc w:val="center"/>
-              <w:rPr>
-                <w:rFonts w:ascii="Calibri" w:hAnsi="Calibri" w:cs="Calibri"/>
-                <w:sz w:val="22"/>
-                <w:szCs w:val="22"/>
-              </w:rPr>
-            </w:pPr>
-            <w:r>
-              <w:rPr>
-                <w:rFonts w:eastAsia="Arial" w:cs="Arial"/>
-                <w:color w:val="000000"/>
-              </w:rPr>
-              <w:t>Alto</w:t>
-            </w:r>
-          </w:p>
-        </w:tc>
-      </w:tr>
-      <w:tr>
-        <w:tc>
-          <w:tcPr>
-            <w:tcW w:w="4247" w:type="dxa"/>
-            <w:shd w:val="clear" w:color="auto" w:fill="D9E2F3"/>
-          </w:tcPr>
-          <w:p>
-            <w:pPr>
-              <w:spacing w:after="0" w:line="240" w:lineRule="auto"/>
-              <w:rPr>
-                <w:rFonts w:ascii="Calibri" w:hAnsi="Calibri"/>
-                <w:b/>
-                <w:bCs/>
-                <w:sz w:val="22"/>
-                <w:szCs w:val="22"/>
-              </w:rPr>
-            </w:pPr>
-            <w:r>
-              <w:rPr>
-                <w:rFonts w:ascii="Calibri" w:hAnsi="Calibri"/>
-                <w:b/>
-                <w:bCs/>
-                <w:sz w:val="22"/>
-                <w:szCs w:val="22"/>
-              </w:rPr>
-              <w:t>Categoría</w:t>
-            </w:r>
-          </w:p>
-        </w:tc>
-        <w:tc>
-          <w:tcPr>
-            <w:tcW w:w="4792" w:type="dxa"/>
-            <w:shd w:val="clear" w:color="auto" w:fill="D9E2F3"/>
-          </w:tcPr>
-          <w:p>
-            <w:pPr>
-              <w:spacing w:after="0" w:line="240" w:lineRule="auto"/>
-              <w:jc w:val="center"/>
-              <w:rPr>
-                <w:rFonts w:ascii="Calibri" w:hAnsi="Calibri" w:cs="Calibri"/>
-                <w:sz w:val="22"/>
-                <w:szCs w:val="22"/>
-              </w:rPr>
-            </w:pPr>
-            <w:r>
-              <w:rPr>
-                <w:rFonts w:eastAsia="Arial" w:cs="Arial"/>
-              </w:rPr>
-              <w:t>No Funcional</w:t>
-            </w:r>
-          </w:p>
-        </w:tc>
-      </w:tr>
-      <w:tr>
-        <w:tc>
-          <w:tcPr>
-            <w:tcW w:w="4247" w:type="dxa"/>
-            <w:shd w:val="clear" w:color="auto" w:fill="auto"/>
-          </w:tcPr>
-          <w:p>
-            <w:pPr>
-              <w:spacing w:after="0" w:line="240" w:lineRule="auto"/>
-              <w:rPr>
-                <w:rFonts w:ascii="Calibri" w:hAnsi="Calibri"/>
-                <w:b/>
-                <w:bCs/>
-                <w:sz w:val="22"/>
-                <w:szCs w:val="22"/>
-              </w:rPr>
-            </w:pPr>
-            <w:r>
-              <w:rPr>
-                <w:rFonts w:ascii="Calibri" w:hAnsi="Calibri"/>
-                <w:b/>
-                <w:bCs/>
-                <w:sz w:val="22"/>
-                <w:szCs w:val="22"/>
-              </w:rPr>
-              <w:t>Fuente</w:t>
-            </w:r>
-          </w:p>
-        </w:tc>
-        <w:tc>
-          <w:tcPr>
-            <w:tcW w:w="4792" w:type="dxa"/>
-            <w:shd w:val="clear" w:color="auto" w:fill="auto"/>
-          </w:tcPr>
-          <w:p>
-            <w:pPr>
-              <w:spacing w:after="0" w:line="240" w:lineRule="auto"/>
-              <w:contextualSpacing/>
-              <w:jc w:val="center"/>
-              <w:rPr>
-                <w:rFonts w:ascii="Calibri" w:hAnsi="Calibri" w:cs="Calibri"/>
-                <w:sz w:val="22"/>
-                <w:szCs w:val="22"/>
-              </w:rPr>
-            </w:pPr>
-            <w:r>
-              <w:rPr>
-                <w:rFonts w:eastAsia="Arial" w:cs="Arial"/>
-                <w:color w:val="000000"/>
-              </w:rPr>
-              <w:t>Patrocinador y equipo de dirección.</w:t>
-            </w:r>
-          </w:p>
-        </w:tc>
-      </w:tr>
-    </w:tbl>
-    <w:p/>
-    <w:tbl>
-      <w:tblPr>
-        <w:tblW w:w="0" w:type="auto"/>
-        <w:tblBorders>
-          <w:top w:val="single" w:sz="4" w:space="0" w:color="8EAADB"/>
-          <w:left w:val="single" w:sz="4" w:space="0" w:color="8EAADB"/>
-          <w:bottom w:val="single" w:sz="4" w:space="0" w:color="8EAADB"/>
-          <w:right w:val="single" w:sz="4" w:space="0" w:color="8EAADB"/>
-          <w:insideH w:val="single" w:sz="4" w:space="0" w:color="8EAADB"/>
-          <w:insideV w:val="single" w:sz="4" w:space="0" w:color="8EAADB"/>
-        </w:tblBorders>
-        <w:tblLook w:val="04A0" w:firstRow="1" w:lastRow="0" w:firstColumn="1" w:lastColumn="0" w:noHBand="0" w:noVBand="1"/>
-      </w:tblPr>
-      <w:tblGrid>
-        <w:gridCol w:w="4145"/>
-        <w:gridCol w:w="4683"/>
-      </w:tblGrid>
-      <w:tr>
-        <w:tc>
-          <w:tcPr>
-            <w:tcW w:w="4247" w:type="dxa"/>
-            <w:tcBorders>
-              <w:top w:val="single" w:sz="4" w:space="0" w:color="4472C4"/>
-              <w:left w:val="single" w:sz="4" w:space="0" w:color="4472C4"/>
-              <w:bottom w:val="single" w:sz="4" w:space="0" w:color="4472C4"/>
-              <w:right w:val="nil"/>
-            </w:tcBorders>
-            <w:shd w:val="clear" w:color="auto" w:fill="4472C4"/>
-          </w:tcPr>
-          <w:p>
-            <w:pPr>
-              <w:spacing w:after="0" w:line="240" w:lineRule="auto"/>
-              <w:rPr>
-                <w:rFonts w:ascii="Calibri" w:hAnsi="Calibri"/>
-                <w:b/>
-                <w:bCs/>
-                <w:color w:val="FFFFFF"/>
-                <w:sz w:val="28"/>
-                <w:szCs w:val="28"/>
-              </w:rPr>
-            </w:pPr>
-            <w:r>
-              <w:rPr>
-                <w:rFonts w:ascii="Calibri" w:hAnsi="Calibri"/>
-                <w:b/>
-                <w:bCs/>
-                <w:color w:val="FFFFFF"/>
-                <w:sz w:val="28"/>
-                <w:szCs w:val="28"/>
-              </w:rPr>
-              <w:t>Task-</w:t>
-            </w:r>
-            <w:r>
-              <w:rPr>
-                <w:rFonts w:ascii="Calibri" w:hAnsi="Calibri"/>
-                <w:b/>
-                <w:bCs/>
-                <w:color w:val="FFFFFF"/>
-                <w:sz w:val="28"/>
-                <w:szCs w:val="28"/>
-              </w:rPr>
-              <w:t>C02</w:t>
-            </w:r>
-            <w:r>
-              <w:rPr>
-                <w:rFonts w:ascii="Calibri" w:hAnsi="Calibri"/>
-                <w:b/>
-                <w:bCs/>
-                <w:color w:val="FFFFFF"/>
-                <w:sz w:val="28"/>
-                <w:szCs w:val="28"/>
-              </w:rPr>
-              <w:t>-v1.0:</w:t>
-            </w:r>
-            <w:r>
-              <w:rPr>
-                <w:rFonts w:ascii="Calibri" w:hAnsi="Calibri"/>
-                <w:b/>
-                <w:bCs/>
-                <w:color w:val="FFFFFF"/>
-                <w:sz w:val="28"/>
-                <w:szCs w:val="28"/>
-              </w:rPr>
-              <w:t xml:space="preserve"> Uso de Plantillas</w:t>
-            </w:r>
-          </w:p>
-        </w:tc>
-        <w:tc>
-          <w:tcPr>
-            <w:tcW w:w="4792" w:type="dxa"/>
-            <w:tcBorders>
-              <w:top w:val="single" w:sz="4" w:space="0" w:color="4472C4"/>
-              <w:left w:val="nil"/>
-              <w:bottom w:val="single" w:sz="4" w:space="0" w:color="4472C4"/>
-              <w:right w:val="single" w:sz="4" w:space="0" w:color="4472C4"/>
-            </w:tcBorders>
-            <w:shd w:val="clear" w:color="auto" w:fill="4472C4"/>
-          </w:tcPr>
-          <w:p>
-            <w:pPr>
-              <w:spacing w:after="0" w:line="240" w:lineRule="auto"/>
-              <w:rPr>
-                <w:rFonts w:ascii="Calibri" w:hAnsi="Calibri"/>
-                <w:b/>
-                <w:bCs/>
-                <w:color w:val="FFFFFF"/>
-                <w:sz w:val="28"/>
-                <w:szCs w:val="28"/>
-              </w:rPr>
-            </w:pPr>
-          </w:p>
-        </w:tc>
-      </w:tr>
-      <w:tr>
-        <w:tc>
-          <w:tcPr>
-            <w:tcW w:w="4247" w:type="dxa"/>
-            <w:shd w:val="clear" w:color="auto" w:fill="D9E2F3"/>
-          </w:tcPr>
-          <w:p>
-            <w:pPr>
-              <w:spacing w:after="0" w:line="240" w:lineRule="auto"/>
-              <w:rPr>
-                <w:rFonts w:ascii="Calibri" w:hAnsi="Calibri"/>
-                <w:b/>
-                <w:bCs/>
-                <w:sz w:val="22"/>
-                <w:szCs w:val="22"/>
-              </w:rPr>
-            </w:pPr>
-            <w:r>
-              <w:rPr>
-                <w:rFonts w:ascii="Calibri" w:hAnsi="Calibri"/>
-                <w:b/>
-                <w:bCs/>
-                <w:sz w:val="22"/>
-                <w:szCs w:val="22"/>
-              </w:rPr>
-              <w:t>Descripción</w:t>
-            </w:r>
-          </w:p>
-        </w:tc>
-        <w:tc>
-          <w:tcPr>
-            <w:tcW w:w="4792" w:type="dxa"/>
-            <w:shd w:val="clear" w:color="auto" w:fill="D9E2F3"/>
-          </w:tcPr>
-          <w:p>
-            <w:pPr>
-              <w:spacing w:after="0" w:line="240" w:lineRule="auto"/>
-              <w:jc w:val="center"/>
-              <w:rPr>
-                <w:rFonts w:ascii="Calibri" w:hAnsi="Calibri" w:cs="Calibri"/>
-                <w:sz w:val="22"/>
-                <w:szCs w:val="22"/>
-              </w:rPr>
-            </w:pPr>
-            <w:r>
-              <w:rPr>
-                <w:rFonts w:eastAsia="Arial" w:cs="Arial"/>
-                <w:color w:val="000000"/>
-              </w:rPr>
-              <w:t>Utilizar las plantillas de la organización.</w:t>
-            </w:r>
-          </w:p>
-        </w:tc>
-      </w:tr>
-      <w:tr>
-        <w:tc>
-          <w:tcPr>
-            <w:tcW w:w="4247" w:type="dxa"/>
-            <w:shd w:val="clear" w:color="auto" w:fill="auto"/>
-          </w:tcPr>
-          <w:p>
-            <w:pPr>
-              <w:spacing w:after="0" w:line="240" w:lineRule="auto"/>
-              <w:rPr>
-                <w:rFonts w:ascii="Calibri" w:hAnsi="Calibri"/>
-                <w:b/>
-                <w:bCs/>
-                <w:sz w:val="22"/>
-                <w:szCs w:val="22"/>
-              </w:rPr>
-            </w:pPr>
-            <w:r>
-              <w:rPr>
-                <w:rFonts w:ascii="Calibri" w:hAnsi="Calibri"/>
-                <w:b/>
-                <w:bCs/>
-                <w:sz w:val="22"/>
-                <w:szCs w:val="22"/>
-              </w:rPr>
-              <w:t>Prioridad</w:t>
-            </w:r>
-          </w:p>
-        </w:tc>
-        <w:tc>
-          <w:tcPr>
-            <w:tcW w:w="4792" w:type="dxa"/>
-            <w:shd w:val="clear" w:color="auto" w:fill="auto"/>
-          </w:tcPr>
-          <w:p>
-            <w:pPr>
-              <w:spacing w:after="0" w:line="240" w:lineRule="auto"/>
-              <w:jc w:val="center"/>
-              <w:rPr>
-                <w:rFonts w:ascii="Calibri" w:hAnsi="Calibri" w:cs="Calibri"/>
-                <w:sz w:val="22"/>
-                <w:szCs w:val="22"/>
-              </w:rPr>
-            </w:pPr>
-            <w:r>
-              <w:rPr>
-                <w:rFonts w:eastAsia="Arial" w:cs="Arial"/>
-                <w:color w:val="000000"/>
-              </w:rPr>
-              <w:t>Medio</w:t>
-            </w:r>
-          </w:p>
-        </w:tc>
-      </w:tr>
-      <w:tr>
-        <w:tc>
-          <w:tcPr>
-            <w:tcW w:w="4247" w:type="dxa"/>
-            <w:shd w:val="clear" w:color="auto" w:fill="D9E2F3"/>
-          </w:tcPr>
-          <w:p>
-            <w:pPr>
-              <w:spacing w:after="0" w:line="240" w:lineRule="auto"/>
-              <w:rPr>
-                <w:rFonts w:ascii="Calibri" w:hAnsi="Calibri"/>
-                <w:b/>
-                <w:bCs/>
-                <w:sz w:val="22"/>
-                <w:szCs w:val="22"/>
-              </w:rPr>
-            </w:pPr>
-            <w:r>
-              <w:rPr>
-                <w:rFonts w:ascii="Calibri" w:hAnsi="Calibri"/>
-                <w:b/>
-                <w:bCs/>
-                <w:sz w:val="22"/>
-                <w:szCs w:val="22"/>
-              </w:rPr>
-              <w:t>Categoría</w:t>
-            </w:r>
-          </w:p>
-        </w:tc>
-        <w:tc>
-          <w:tcPr>
-            <w:tcW w:w="4792" w:type="dxa"/>
-            <w:shd w:val="clear" w:color="auto" w:fill="D9E2F3"/>
-          </w:tcPr>
-          <w:p>
-            <w:pPr>
-              <w:spacing w:after="0" w:line="240" w:lineRule="auto"/>
-              <w:jc w:val="center"/>
-              <w:rPr>
-                <w:rFonts w:ascii="Calibri" w:hAnsi="Calibri" w:cs="Calibri"/>
-                <w:sz w:val="22"/>
-                <w:szCs w:val="22"/>
-              </w:rPr>
-            </w:pPr>
-            <w:r>
-              <w:rPr>
-                <w:rFonts w:eastAsia="Arial" w:cs="Arial"/>
-              </w:rPr>
-              <w:t>No funcional</w:t>
-            </w:r>
-          </w:p>
-        </w:tc>
-      </w:tr>
-      <w:tr>
-        <w:tc>
-          <w:tcPr>
-            <w:tcW w:w="4247" w:type="dxa"/>
-            <w:shd w:val="clear" w:color="auto" w:fill="auto"/>
-          </w:tcPr>
-          <w:p>
-            <w:pPr>
-              <w:spacing w:after="0" w:line="240" w:lineRule="auto"/>
-              <w:rPr>
-                <w:rFonts w:ascii="Calibri" w:hAnsi="Calibri"/>
-                <w:b/>
-                <w:bCs/>
-                <w:sz w:val="22"/>
-                <w:szCs w:val="22"/>
-              </w:rPr>
-            </w:pPr>
-            <w:r>
-              <w:rPr>
-                <w:rFonts w:ascii="Calibri" w:hAnsi="Calibri"/>
-                <w:b/>
-                <w:bCs/>
-                <w:sz w:val="22"/>
-                <w:szCs w:val="22"/>
-              </w:rPr>
-              <w:t>Fuente</w:t>
-            </w:r>
-          </w:p>
-        </w:tc>
-        <w:tc>
-          <w:tcPr>
-            <w:tcW w:w="4792" w:type="dxa"/>
-            <w:shd w:val="clear" w:color="auto" w:fill="auto"/>
-          </w:tcPr>
-          <w:p>
-            <w:pPr>
-              <w:spacing w:after="0" w:line="240" w:lineRule="auto"/>
-              <w:contextualSpacing/>
-              <w:jc w:val="center"/>
-              <w:rPr>
-                <w:rFonts w:ascii="Calibri" w:hAnsi="Calibri" w:cs="Calibri"/>
-                <w:sz w:val="22"/>
-                <w:szCs w:val="22"/>
-              </w:rPr>
-            </w:pPr>
-            <w:r>
-              <w:rPr>
-                <w:rFonts w:eastAsia="Arial" w:cs="Arial"/>
-                <w:color w:val="000000"/>
-              </w:rPr>
-              <w:t>Patrocinador</w:t>
-            </w:r>
-          </w:p>
-        </w:tc>
-      </w:tr>
-    </w:tbl>
-    <w:p/>
     <w:sectPr>
       <w:headerReference w:type="default" r:id="rId12"/>
       <w:footerReference w:type="default" r:id="rId13"/>
@@ -13363,12 +12560,19 @@
 </file>
 
 <file path=customXml/item1.xml><?xml version="1.0" encoding="utf-8"?>
-<p:properties xmlns:p="http://schemas.microsoft.com/office/2006/metadata/properties" xmlns:xsi="http://www.w3.org/2001/XMLSchema-instance" xmlns:pc="http://schemas.microsoft.com/office/infopath/2007/PartnerControls">
-  <documentManagement/>
-</p:properties>
+<?mso-contentType ?>
+<FormTemplates xmlns="http://schemas.microsoft.com/sharepoint/v3/contenttype/forms">
+  <Display>DocumentLibraryForm</Display>
+  <Edit>DocumentLibraryForm</Edit>
+  <New>DocumentLibraryForm</New>
+</FormTemplates>
 </file>
 
 <file path=customXml/item2.xml><?xml version="1.0" encoding="utf-8"?>
+<b:Sources xmlns:b="http://schemas.openxmlformats.org/officeDocument/2006/bibliography" xmlns="http://schemas.openxmlformats.org/officeDocument/2006/bibliography" SelectedStyle="\APA.XSL" StyleName="APA"/>
+</file>
+
+<file path=customXml/item3.xml><?xml version="1.0" encoding="utf-8"?>
 <ct:contentTypeSchema xmlns:ct="http://schemas.microsoft.com/office/2006/metadata/contentType" xmlns:ma="http://schemas.microsoft.com/office/2006/metadata/properties/metaAttributes" ct:_="" ma:_="" ma:contentTypeName="Documento" ma:contentTypeID="0x0101003C0A2D6CE532BF449905C3D0218DEE5B" ma:contentTypeVersion="10" ma:contentTypeDescription="Crear nuevo documento." ma:contentTypeScope="" ma:versionID="c12dfb7ce5d5c14d9a5dcfa019990f10">
   <xsd:schema xmlns:xsd="http://www.w3.org/2001/XMLSchema" xmlns:xs="http://www.w3.org/2001/XMLSchema" xmlns:p="http://schemas.microsoft.com/office/2006/metadata/properties" xmlns:ns3="b56000f1-d2b9-4e0c-9d8e-dd0f1117859c" targetNamespace="http://schemas.microsoft.com/office/2006/metadata/properties" ma:root="true" ma:fieldsID="aba827ecd8256b24b8e391be9be5d901" ns3:_="">
     <xsd:import namespace="b56000f1-d2b9-4e0c-9d8e-dd0f1117859c"/>
@@ -13552,29 +12756,29 @@
 </ct:contentTypeSchema>
 </file>
 
-<file path=customXml/item3.xml><?xml version="1.0" encoding="utf-8"?>
-<b:Sources xmlns:b="http://schemas.openxmlformats.org/officeDocument/2006/bibliography" xmlns="http://schemas.openxmlformats.org/officeDocument/2006/bibliography" SelectedStyle="\APA.XSL" StyleName="APA"/>
-</file>
-
 <file path=customXml/item4.xml><?xml version="1.0" encoding="utf-8"?>
-<?mso-contentType ?>
-<FormTemplates xmlns="http://schemas.microsoft.com/sharepoint/v3/contenttype/forms">
-  <Display>DocumentLibraryForm</Display>
-  <Edit>DocumentLibraryForm</Edit>
-  <New>DocumentLibraryForm</New>
-</FormTemplates>
+<p:properties xmlns:p="http://schemas.microsoft.com/office/2006/metadata/properties" xmlns:xsi="http://www.w3.org/2001/XMLSchema-instance" xmlns:pc="http://schemas.microsoft.com/office/infopath/2007/PartnerControls">
+  <documentManagement/>
+</p:properties>
 </file>
 
 <file path=customXml/itemProps1.xml><?xml version="1.0" encoding="utf-8"?>
-<ds:datastoreItem xmlns:ds="http://schemas.openxmlformats.org/officeDocument/2006/customXml" ds:itemID="{09FD9BE0-BA75-4C7F-AFEE-F1A0FE375640}">
+<ds:datastoreItem xmlns:ds="http://schemas.openxmlformats.org/officeDocument/2006/customXml" ds:itemID="{874732F2-D611-4D32-92B8-65C31EBD0262}">
   <ds:schemaRefs>
-    <ds:schemaRef ds:uri="http://schemas.microsoft.com/office/2006/metadata/properties"/>
-    <ds:schemaRef ds:uri="http://schemas.microsoft.com/office/infopath/2007/PartnerControls"/>
+    <ds:schemaRef ds:uri="http://schemas.microsoft.com/sharepoint/v3/contenttype/forms"/>
   </ds:schemaRefs>
 </ds:datastoreItem>
 </file>
 
 <file path=customXml/itemProps2.xml><?xml version="1.0" encoding="utf-8"?>
+<ds:datastoreItem xmlns:ds="http://schemas.openxmlformats.org/officeDocument/2006/customXml" ds:itemID="{85798565-9D83-4852-9D4A-B8F0F2BD5F4D}">
+  <ds:schemaRefs>
+    <ds:schemaRef ds:uri="http://schemas.openxmlformats.org/officeDocument/2006/bibliography"/>
+  </ds:schemaRefs>
+</ds:datastoreItem>
+</file>
+
+<file path=customXml/itemProps3.xml><?xml version="1.0" encoding="utf-8"?>
 <ds:datastoreItem xmlns:ds="http://schemas.openxmlformats.org/officeDocument/2006/customXml" ds:itemID="{043E82AD-98B1-443D-B78F-F4304C6D17F3}">
   <ds:schemaRefs>
     <ds:schemaRef ds:uri="http://schemas.microsoft.com/office/2006/metadata/contentType"/>
@@ -13592,18 +12796,11 @@
 </ds:datastoreItem>
 </file>
 
-<file path=customXml/itemProps3.xml><?xml version="1.0" encoding="utf-8"?>
-<ds:datastoreItem xmlns:ds="http://schemas.openxmlformats.org/officeDocument/2006/customXml" ds:itemID="{85798565-9D83-4852-9D4A-B8F0F2BD5F4D}">
+<file path=customXml/itemProps4.xml><?xml version="1.0" encoding="utf-8"?>
+<ds:datastoreItem xmlns:ds="http://schemas.openxmlformats.org/officeDocument/2006/customXml" ds:itemID="{09FD9BE0-BA75-4C7F-AFEE-F1A0FE375640}">
   <ds:schemaRefs>
-    <ds:schemaRef ds:uri="http://schemas.openxmlformats.org/officeDocument/2006/bibliography"/>
-  </ds:schemaRefs>
-</ds:datastoreItem>
-</file>
-
-<file path=customXml/itemProps4.xml><?xml version="1.0" encoding="utf-8"?>
-<ds:datastoreItem xmlns:ds="http://schemas.openxmlformats.org/officeDocument/2006/customXml" ds:itemID="{874732F2-D611-4D32-92B8-65C31EBD0262}">
-  <ds:schemaRefs>
-    <ds:schemaRef ds:uri="http://schemas.microsoft.com/sharepoint/v3/contenttype/forms"/>
+    <ds:schemaRef ds:uri="http://schemas.microsoft.com/office/2006/metadata/properties"/>
+    <ds:schemaRef ds:uri="http://schemas.microsoft.com/office/infopath/2007/PartnerControls"/>
   </ds:schemaRefs>
 </ds:datastoreItem>
 </file>